--- a/Episode 06 - Exploring the world/Notes/Notes.docx
+++ b/Episode 06 - Exploring the world/Notes/Notes.docx
@@ -124,46 +124,201 @@
     </w:p>
     <w:p/>
     <w:p>
+      <w:pPr>
+        <w:pBdr>
+          <w:bottom w:val="single" w:sz="6" w:space="1" w:color="auto"/>
+        </w:pBdr>
+      </w:pPr>
+      <w:proofErr w:type="gramStart"/>
+      <w:r>
+        <w:rPr>
+          <w:b/>
+          <w:color w:val="FF0000"/>
+          <w:sz w:val="32"/>
+        </w:rPr>
+        <w:t>Note</w:t>
+      </w:r>
+      <w:r>
+        <w:rPr>
+          <w:color w:val="FF0000"/>
+          <w:sz w:val="32"/>
+        </w:rPr>
+        <w:t xml:space="preserve"> </w:t>
+      </w:r>
+      <w:r>
+        <w:t>:</w:t>
+      </w:r>
+      <w:proofErr w:type="gramEnd"/>
+      <w:r>
+        <w:t xml:space="preserve"> It is similar to the reason why we cannot write </w:t>
+      </w:r>
+      <w:proofErr w:type="spellStart"/>
+      <w:r>
+        <w:t>onClick</w:t>
+      </w:r>
+      <w:proofErr w:type="spellEnd"/>
+      <w:r>
+        <w:t>(</w:t>
+      </w:r>
+      <w:proofErr w:type="spellStart"/>
+      <w:r>
+        <w:t>setState</w:t>
+      </w:r>
+      <w:proofErr w:type="spellEnd"/>
+      <w:r>
+        <w:t>());</w:t>
+      </w:r>
+    </w:p>
+    <w:p>
+      <w:pPr>
+        <w:pBdr>
+          <w:bottom w:val="single" w:sz="6" w:space="1" w:color="auto"/>
+        </w:pBdr>
+      </w:pPr>
       <w:bookmarkStart w:id="0" w:name="_GoBack"/>
+      <w:bookmarkEnd w:id="0"/>
+    </w:p>
+    <w:p/>
+    <w:p>
+      <w:pPr>
+        <w:rPr>
+          <w:b/>
+          <w:color w:val="FF0000"/>
+          <w:sz w:val="30"/>
+        </w:rPr>
+      </w:pPr>
+      <w:r>
+        <w:rPr>
+          <w:b/>
+          <w:color w:val="FF0000"/>
+          <w:sz w:val="30"/>
+        </w:rPr>
+        <w:t xml:space="preserve">Certainly! Let's break down </w:t>
+      </w:r>
+      <w:proofErr w:type="spellStart"/>
+      <w:r>
+        <w:rPr>
+          <w:b/>
+          <w:color w:val="FF0000"/>
+          <w:sz w:val="30"/>
+        </w:rPr>
+        <w:t>event.target.value</w:t>
+      </w:r>
+      <w:proofErr w:type="spellEnd"/>
+      <w:r>
+        <w:rPr>
+          <w:b/>
+          <w:color w:val="FF0000"/>
+          <w:sz w:val="30"/>
+        </w:rPr>
+        <w:t>:</w:t>
+      </w:r>
+    </w:p>
+    <w:p/>
+    <w:p>
+      <w:r>
+        <w:t xml:space="preserve">1. </w:t>
+      </w:r>
       <w:proofErr w:type="gramStart"/>
       <w:r>
-        <w:rPr>
-          <w:b/>
-          <w:color w:val="FF0000"/>
-          <w:sz w:val="32"/>
-        </w:rPr>
-        <w:t>Note</w:t>
-      </w:r>
-      <w:r>
-        <w:rPr>
-          <w:color w:val="FF0000"/>
-          <w:sz w:val="32"/>
-        </w:rPr>
-        <w:t xml:space="preserve"> </w:t>
-      </w:r>
-      <w:bookmarkEnd w:id="0"/>
+        <w:t>event</w:t>
+      </w:r>
+      <w:proofErr w:type="gramEnd"/>
       <w:r>
         <w:t>:</w:t>
       </w:r>
+      <w:r>
+        <w:t xml:space="preserve"> This represents the event that occurr</w:t>
+      </w:r>
+      <w:r>
+        <w:t xml:space="preserve">ed, in this case, the </w:t>
+      </w:r>
+      <w:proofErr w:type="spellStart"/>
+      <w:r>
+        <w:t>onChange</w:t>
+      </w:r>
+      <w:proofErr w:type="spellEnd"/>
+      <w:r>
+        <w:t xml:space="preserve"> event. The event object contains information about the event, such as the type of event, the target element (where the event originated), and other relevant details.</w:t>
+      </w:r>
+    </w:p>
+    <w:p/>
+    <w:p>
+      <w:r>
+        <w:t xml:space="preserve">2. </w:t>
+      </w:r>
+      <w:proofErr w:type="spellStart"/>
+      <w:proofErr w:type="gramStart"/>
+      <w:r>
+        <w:t>event.target</w:t>
+      </w:r>
+      <w:proofErr w:type="spellEnd"/>
       <w:proofErr w:type="gramEnd"/>
       <w:r>
-        <w:t xml:space="preserve"> It is similar to the reason why we cannot write </w:t>
-      </w:r>
-      <w:proofErr w:type="spellStart"/>
-      <w:r>
-        <w:t>onClick</w:t>
-      </w:r>
-      <w:proofErr w:type="spellEnd"/>
-      <w:r>
-        <w:t>(</w:t>
-      </w:r>
-      <w:proofErr w:type="spellStart"/>
-      <w:r>
-        <w:t>setState</w:t>
-      </w:r>
-      <w:proofErr w:type="spellEnd"/>
-      <w:r>
-        <w:t>());</w:t>
+        <w:t xml:space="preserve">: This refers to the element that triggered </w:t>
+      </w:r>
+      <w:r>
+        <w:t xml:space="preserve">the event. For example, if the </w:t>
+      </w:r>
+      <w:proofErr w:type="spellStart"/>
+      <w:r>
+        <w:t>onChange</w:t>
+      </w:r>
+      <w:proofErr w:type="spellEnd"/>
+      <w:r>
+        <w:t xml:space="preserve"> eve</w:t>
+      </w:r>
+      <w:r>
+        <w:t xml:space="preserve">nt occurred on an input field, </w:t>
+      </w:r>
+      <w:proofErr w:type="spellStart"/>
+      <w:r>
+        <w:t>event.target</w:t>
+      </w:r>
+      <w:proofErr w:type="spellEnd"/>
+      <w:r>
+        <w:t xml:space="preserve"> would point to that input element.</w:t>
+      </w:r>
+    </w:p>
+    <w:p/>
+    <w:p>
+      <w:r>
+        <w:t xml:space="preserve">3. </w:t>
+      </w:r>
+      <w:proofErr w:type="spellStart"/>
+      <w:proofErr w:type="gramStart"/>
+      <w:r>
+        <w:t>event.target.value</w:t>
+      </w:r>
+      <w:proofErr w:type="spellEnd"/>
+      <w:proofErr w:type="gramEnd"/>
+      <w:r>
+        <w:t>:</w:t>
+      </w:r>
+      <w:r>
+        <w:t xml:space="preserve"> On an input element, this property represents the current value entered by the user. In the context of an input field, it provides the text that the user has typed or the value they have selected (in the case of a dropdown, for instance).</w:t>
+      </w:r>
+    </w:p>
+    <w:p/>
+    <w:p>
+      <w:r>
+        <w:t xml:space="preserve">Putting it all together, </w:t>
+      </w:r>
+      <w:proofErr w:type="spellStart"/>
+      <w:r>
+        <w:t>event.target.value</w:t>
+      </w:r>
+      <w:proofErr w:type="spellEnd"/>
+      <w:r>
+        <w:t xml:space="preserve"> in the </w:t>
+      </w:r>
+      <w:proofErr w:type="spellStart"/>
+      <w:r>
+        <w:t>onChange</w:t>
+      </w:r>
+      <w:proofErr w:type="spellEnd"/>
+      <w:r>
+        <w:t xml:space="preserve"> handler of an input field gives you access to the text that the user is typing or has typed in that specific input field. This is useful for capturing and updating the state with the current input, allowing you to respond to changes in real-time as the user interacts with the input element.</w:t>
       </w:r>
     </w:p>
     <w:sectPr>
